--- a/public/demo.docx
+++ b/public/demo.docx
@@ -5,34 +5,23 @@
     <w:p>
       <w:pPr>
         <w:rPr>
-          <w:rFonts w:ascii="Consolas" w:hAnsi="Consolas" w:hint="eastAsia"/>
-          <w:sz w:val="32"/>
-          <w:szCs w:val="32"/>
-        </w:rPr>
-      </w:pPr>
-      <w:r>
-        <w:rPr>
-          <w:rFonts w:ascii="Consolas" w:hAnsi="Consolas"/>
-          <w:sz w:val="32"/>
-          <w:szCs w:val="32"/>
-        </w:rPr>
-        <w:t>S</w:t>
-      </w:r>
-      <w:r>
-        <w:rPr>
-          <w:rFonts w:ascii="Consolas" w:hAnsi="Consolas" w:hint="eastAsia"/>
-          <w:sz w:val="32"/>
-          <w:szCs w:val="32"/>
-        </w:rPr>
-        <w:t>t</w:t>
-      </w:r>
-      <w:r>
-        <w:rPr>
-          <w:rFonts w:ascii="Consolas" w:hAnsi="Consolas"/>
-          <w:sz w:val="32"/>
-          <w:szCs w:val="32"/>
-        </w:rPr>
-        <w:t>art</w:t>
+          <w:rFonts w:ascii="Consolas" w:hAnsi="Consolas"/>
+          <w:szCs w:val="24"/>
+        </w:rPr>
+      </w:pPr>
+      <w:r>
+        <w:rPr>
+          <w:rFonts w:ascii="Consolas" w:hAnsi="Consolas"/>
+          <w:szCs w:val="24"/>
+        </w:rPr>
+        <w:t>第一部門</w:t>
+      </w:r>
+      <w:r>
+        <w:rPr>
+          <w:rFonts w:ascii="Consolas" w:hAnsi="Consolas"/>
+          <w:szCs w:val="24"/>
+        </w:rPr>
+        <w:t>-</w:t>
       </w:r>
     </w:p>
     <w:p>
@@ -40,7 +29,7 @@
         <w:pStyle w:val="a7"/>
         <w:numPr>
           <w:ilvl w:val="0"/>
-          <w:numId w:val="4"/>
+          <w:numId w:val="7"/>
         </w:numPr>
         <w:ind w:leftChars="0"/>
         <w:rPr>
@@ -53,19 +42,11 @@
         </w:rPr>
         <w:t>可以大約說明一下</w:t>
       </w:r>
-      <w:proofErr w:type="spellStart"/>
-      <w:r>
-        <w:rPr>
-          <w:rFonts w:ascii="Consolas" w:hAnsi="Consolas"/>
-        </w:rPr>
-        <w:t>api</w:t>
-      </w:r>
-      <w:proofErr w:type="spellEnd"/>
-      <w:r>
-        <w:rPr>
-          <w:rFonts w:ascii="Consolas" w:hAnsi="Consolas"/>
-        </w:rPr>
-        <w:t xml:space="preserve"> </w:t>
+      <w:r>
+        <w:rPr>
+          <w:rFonts w:ascii="Consolas" w:hAnsi="Consolas"/>
+        </w:rPr>
+        <w:t xml:space="preserve">api </w:t>
       </w:r>
       <w:r>
         <w:rPr>
@@ -78,6 +59,28 @@
           <w:rFonts w:ascii="Consolas" w:hAnsi="Consolas"/>
         </w:rPr>
         <w:t>??</w:t>
+      </w:r>
+    </w:p>
+    <w:p>
+      <w:pPr>
+        <w:rPr>
+          <w:rFonts w:ascii="Consolas" w:hAnsi="Consolas"/>
+          <w:szCs w:val="24"/>
+        </w:rPr>
+      </w:pPr>
+      <w:r>
+        <w:rPr>
+          <w:rFonts w:ascii="Consolas" w:hAnsi="Consolas"/>
+          <w:szCs w:val="24"/>
+        </w:rPr>
+        <w:t>第二部門</w:t>
+      </w:r>
+      <w:r>
+        <w:rPr>
+          <w:rFonts w:ascii="Consolas" w:hAnsi="Consolas"/>
+          <w:szCs w:val="24"/>
+        </w:rPr>
+        <w:t>-</w:t>
       </w:r>
     </w:p>
     <w:p>
@@ -85,7 +88,7 @@
         <w:pStyle w:val="a7"/>
         <w:numPr>
           <w:ilvl w:val="0"/>
-          <w:numId w:val="4"/>
+          <w:numId w:val="8"/>
         </w:numPr>
         <w:ind w:leftChars="0"/>
         <w:rPr>
@@ -96,27 +99,37 @@
         <w:rPr>
           <w:rFonts w:ascii="Consolas" w:hAnsi="Consolas"/>
         </w:rPr>
-        <w:t>有特定喜好甚麼風格的</w:t>
-      </w:r>
-      <w:proofErr w:type="spellStart"/>
-      <w:r>
-        <w:rPr>
-          <w:rFonts w:ascii="Consolas" w:hAnsi="Consolas"/>
-        </w:rPr>
-        <w:t>api</w:t>
-      </w:r>
-      <w:proofErr w:type="spellEnd"/>
-      <w:r>
-        <w:rPr>
-          <w:rFonts w:ascii="Consolas" w:hAnsi="Consolas"/>
-        </w:rPr>
-        <w:t xml:space="preserve"> style </w:t>
-      </w:r>
-      <w:r>
-        <w:rPr>
-          <w:rFonts w:ascii="Consolas" w:hAnsi="Consolas"/>
-        </w:rPr>
-        <w:t>嗎</w:t>
+        <w:t xml:space="preserve">.net </w:t>
+      </w:r>
+      <w:r>
+        <w:rPr>
+          <w:rFonts w:ascii="Consolas" w:hAnsi="Consolas"/>
+        </w:rPr>
+        <w:t>中</w:t>
+      </w:r>
+      <w:r>
+        <w:rPr>
+          <w:rFonts w:ascii="Consolas" w:hAnsi="Consolas"/>
+        </w:rPr>
+        <w:t xml:space="preserve"> using</w:t>
+      </w:r>
+      <w:r>
+        <w:rPr>
+          <w:rFonts w:ascii="Consolas" w:hAnsi="Consolas"/>
+        </w:rPr>
+        <w:t>的中做用是</w:t>
+      </w:r>
+      <w:r>
+        <w:rPr>
+          <w:rFonts w:ascii="Consolas" w:hAnsi="Consolas"/>
+        </w:rPr>
+        <w:t xml:space="preserve">??  </w:t>
+      </w:r>
+      <w:r>
+        <w:rPr>
+          <w:rFonts w:ascii="Consolas" w:hAnsi="Consolas"/>
+        </w:rPr>
+        <w:t>以及他有甚麼限制</w:t>
       </w:r>
       <w:r>
         <w:rPr>
@@ -128,302 +141,15 @@
     <w:p>
       <w:pPr>
         <w:pStyle w:val="a7"/>
-        <w:numPr>
-          <w:ilvl w:val="0"/>
-          <w:numId w:val="4"/>
-        </w:numPr>
         <w:ind w:leftChars="0"/>
         <w:rPr>
-          <w:rFonts w:ascii="Consolas" w:hAnsi="Consolas"/>
-        </w:rPr>
-      </w:pPr>
-      <w:r>
-        <w:rPr>
-          <w:rFonts w:ascii="Consolas" w:hAnsi="Consolas"/>
-        </w:rPr>
-        <w:t>在</w:t>
-      </w:r>
-      <w:r>
-        <w:rPr>
-          <w:rFonts w:ascii="Consolas" w:hAnsi="Consolas"/>
-        </w:rPr>
-        <w:t xml:space="preserve">connect DB </w:t>
-      </w:r>
-      <w:r>
-        <w:rPr>
-          <w:rFonts w:ascii="Consolas" w:hAnsi="Consolas"/>
-        </w:rPr>
-        <w:t>上，通常是用</w:t>
-      </w:r>
-      <w:proofErr w:type="gramStart"/>
-      <w:r>
-        <w:rPr>
-          <w:rFonts w:ascii="Consolas" w:hAnsi="Consolas"/>
-        </w:rPr>
-        <w:t>哪種呢</w:t>
-      </w:r>
-      <w:proofErr w:type="gramEnd"/>
-      <w:r>
-        <w:rPr>
-          <w:rFonts w:ascii="Consolas" w:hAnsi="Consolas"/>
-        </w:rPr>
-        <w:t>??</w:t>
-      </w:r>
-    </w:p>
-    <w:p>
-      <w:pPr>
-        <w:pStyle w:val="a7"/>
-        <w:numPr>
-          <w:ilvl w:val="0"/>
-          <w:numId w:val="4"/>
-        </w:numPr>
-        <w:ind w:leftChars="0"/>
-        <w:rPr>
-          <w:rFonts w:ascii="Consolas" w:hAnsi="Consolas"/>
-        </w:rPr>
-      </w:pPr>
-      <w:r>
-        <w:rPr>
-          <w:rFonts w:ascii="Consolas" w:hAnsi="Consolas"/>
-        </w:rPr>
-        <w:t xml:space="preserve">DB </w:t>
-      </w:r>
-      <w:r>
-        <w:rPr>
-          <w:rFonts w:ascii="Consolas" w:hAnsi="Consolas"/>
-        </w:rPr>
-        <w:t>有寫過</w:t>
-      </w:r>
-      <w:r>
-        <w:rPr>
-          <w:rFonts w:ascii="Consolas" w:hAnsi="Consolas"/>
-        </w:rPr>
-        <w:t>SP</w:t>
-      </w:r>
-      <w:r>
-        <w:rPr>
-          <w:rFonts w:ascii="Consolas" w:hAnsi="Consolas"/>
-        </w:rPr>
-        <w:t>、</w:t>
-      </w:r>
-      <w:r>
-        <w:rPr>
-          <w:rFonts w:ascii="Consolas" w:hAnsi="Consolas"/>
-        </w:rPr>
-        <w:t>trigger</w:t>
-      </w:r>
-      <w:r>
-        <w:rPr>
-          <w:rFonts w:ascii="Consolas" w:hAnsi="Consolas"/>
-        </w:rPr>
-        <w:t>、</w:t>
-      </w:r>
-      <w:r>
-        <w:rPr>
-          <w:rFonts w:ascii="Consolas" w:hAnsi="Consolas"/>
-        </w:rPr>
-        <w:t>agent</w:t>
-      </w:r>
-      <w:r>
-        <w:rPr>
-          <w:rFonts w:ascii="Consolas" w:hAnsi="Consolas"/>
-        </w:rPr>
-        <w:t>嗎</w:t>
-      </w:r>
-      <w:r>
-        <w:rPr>
-          <w:rFonts w:ascii="Consolas" w:hAnsi="Consolas"/>
-        </w:rPr>
-        <w:t>??</w:t>
-      </w:r>
-    </w:p>
-    <w:p>
-      <w:pPr>
-        <w:pStyle w:val="a7"/>
-        <w:numPr>
-          <w:ilvl w:val="0"/>
-          <w:numId w:val="4"/>
-        </w:numPr>
-        <w:ind w:leftChars="0"/>
-        <w:rPr>
-          <w:rFonts w:ascii="Consolas" w:hAnsi="Consolas"/>
-        </w:rPr>
-      </w:pPr>
-      <w:r>
-        <w:rPr>
-          <w:rFonts w:ascii="Consolas" w:hAnsi="Consolas"/>
-        </w:rPr>
-        <w:t>是否有碰過</w:t>
-      </w:r>
-      <w:r>
-        <w:rPr>
-          <w:rFonts w:ascii="Consolas" w:hAnsi="Consolas"/>
-        </w:rPr>
-        <w:t xml:space="preserve">dead lock?? </w:t>
-      </w:r>
-      <w:r>
-        <w:rPr>
-          <w:rFonts w:ascii="Consolas" w:hAnsi="Consolas"/>
-        </w:rPr>
-        <w:t>怎麼處理呢</w:t>
-      </w:r>
-      <w:r>
-        <w:rPr>
-          <w:rFonts w:ascii="Consolas" w:hAnsi="Consolas"/>
-        </w:rPr>
-        <w:t>??</w:t>
-      </w:r>
-    </w:p>
-    <w:p>
-      <w:pPr>
-        <w:pStyle w:val="a7"/>
-        <w:numPr>
-          <w:ilvl w:val="0"/>
-          <w:numId w:val="4"/>
-        </w:numPr>
-        <w:ind w:leftChars="0"/>
-        <w:rPr>
-          <w:rFonts w:ascii="Consolas" w:hAnsi="Consolas"/>
-        </w:rPr>
-      </w:pPr>
-      <w:r>
-        <w:rPr>
-          <w:rFonts w:ascii="Consolas" w:hAnsi="Consolas"/>
-        </w:rPr>
-        <w:t>可以試著說出</w:t>
-      </w:r>
-      <w:r>
-        <w:rPr>
-          <w:rFonts w:ascii="Consolas" w:hAnsi="Consolas"/>
-        </w:rPr>
-        <w:t>3</w:t>
-      </w:r>
-      <w:r>
-        <w:rPr>
-          <w:rFonts w:ascii="Consolas" w:hAnsi="Consolas"/>
-        </w:rPr>
-        <w:t>個優化</w:t>
-      </w:r>
-      <w:proofErr w:type="spellStart"/>
-      <w:r>
-        <w:rPr>
-          <w:rFonts w:ascii="Consolas" w:hAnsi="Consolas"/>
-        </w:rPr>
-        <w:t>sql</w:t>
-      </w:r>
-      <w:proofErr w:type="spellEnd"/>
-      <w:r>
-        <w:rPr>
-          <w:rFonts w:ascii="Consolas" w:hAnsi="Consolas"/>
-        </w:rPr>
-        <w:t>的方法嗎</w:t>
-      </w:r>
-      <w:r>
-        <w:rPr>
-          <w:rFonts w:ascii="Consolas" w:hAnsi="Consolas"/>
-        </w:rPr>
-        <w:t>??</w:t>
-      </w:r>
-    </w:p>
-    <w:p>
-      <w:pPr>
-        <w:pStyle w:val="a7"/>
-        <w:numPr>
-          <w:ilvl w:val="0"/>
-          <w:numId w:val="4"/>
-        </w:numPr>
-        <w:ind w:leftChars="0"/>
-        <w:rPr>
-          <w:rFonts w:ascii="Consolas" w:hAnsi="Consolas"/>
-        </w:rPr>
-      </w:pPr>
-      <w:r>
-        <w:rPr>
-          <w:rFonts w:ascii="Consolas" w:hAnsi="Consolas"/>
-        </w:rPr>
-        <w:t xml:space="preserve">.net </w:t>
-      </w:r>
-      <w:r>
-        <w:rPr>
-          <w:rFonts w:ascii="Consolas" w:hAnsi="Consolas"/>
-        </w:rPr>
-        <w:t>中</w:t>
-      </w:r>
-      <w:r>
-        <w:rPr>
-          <w:rFonts w:ascii="Consolas" w:hAnsi="Consolas"/>
-        </w:rPr>
-        <w:t xml:space="preserve"> using</w:t>
-      </w:r>
-      <w:r>
-        <w:rPr>
-          <w:rFonts w:ascii="Consolas" w:hAnsi="Consolas"/>
-        </w:rPr>
-        <w:t>的中做用是</w:t>
-      </w:r>
-      <w:r>
-        <w:rPr>
-          <w:rFonts w:ascii="Consolas" w:hAnsi="Consolas"/>
-        </w:rPr>
-        <w:t xml:space="preserve">??  </w:t>
-      </w:r>
-      <w:r>
-        <w:rPr>
-          <w:rFonts w:ascii="Consolas" w:hAnsi="Consolas"/>
-        </w:rPr>
-        <w:t>以及他有甚麼限制</w:t>
-      </w:r>
-      <w:r>
-        <w:rPr>
-          <w:rFonts w:ascii="Consolas" w:hAnsi="Consolas"/>
-        </w:rPr>
-        <w:t xml:space="preserve">?? </w:t>
-      </w:r>
-    </w:p>
-    <w:p>
-      <w:pPr>
-        <w:pStyle w:val="a7"/>
-        <w:numPr>
-          <w:ilvl w:val="0"/>
-          <w:numId w:val="4"/>
-        </w:numPr>
-        <w:ind w:leftChars="0"/>
-        <w:rPr>
-          <w:rFonts w:ascii="Consolas" w:hAnsi="Consolas"/>
-        </w:rPr>
-      </w:pPr>
-      <w:r>
-        <w:rPr>
-          <w:rFonts w:ascii="Consolas" w:hAnsi="Consolas"/>
-        </w:rPr>
-        <w:t>同步與非同步</w:t>
-      </w:r>
-      <w:r>
-        <w:rPr>
-          <w:rFonts w:ascii="Consolas" w:hAnsi="Consolas"/>
-        </w:rPr>
-        <w:t xml:space="preserve"> </w:t>
-      </w:r>
-      <w:r>
-        <w:rPr>
-          <w:rFonts w:ascii="Consolas" w:hAnsi="Consolas"/>
-        </w:rPr>
-        <w:t>各有甚麼好處</w:t>
-      </w:r>
-      <w:r>
-        <w:rPr>
-          <w:rFonts w:ascii="Consolas" w:hAnsi="Consolas"/>
-        </w:rPr>
-        <w:t>??</w:t>
-      </w:r>
+          <w:rFonts w:ascii="Consolas" w:hAnsi="Consolas" w:hint="eastAsia"/>
+        </w:rPr>
+      </w:pPr>
+      <w:bookmarkStart w:id="0" w:name="_GoBack"/>
+      <w:bookmarkEnd w:id="0"/>
     </w:p>
     <w:sectPr>
-      <w:headerReference w:type="even" r:id="rId7"/>
-      <w:headerReference w:type="default" r:id="rId8"/>
-      <w:footerReference w:type="even" r:id="rId9"/>
-      <w:footerReference w:type="default" r:id="rId10"/>
-      <w:headerReference w:type="first" r:id="rId11"/>
-      <w:footerReference w:type="first" r:id="rId12"/>
       <w:pgSz w:w="11906" w:h="16838"/>
       <w:pgMar w:top="1440" w:right="1800" w:bottom="1440" w:left="1800" w:header="851" w:footer="992" w:gutter="0"/>
       <w:cols w:space="425"/>
@@ -452,36 +178,6 @@
 </w:endnotes>
 </file>
 
-<file path=word/footer1.xml><?xml version="1.0" encoding="utf-8"?>
-<w:ftr xmlns:wpc="http://schemas.microsoft.com/office/word/2010/wordprocessingCanvas" xmlns:mc="http://schemas.openxmlformats.org/markup-compatibility/2006" xmlns:o="urn:schemas-microsoft-com:office:office" xmlns:r="http://schemas.openxmlformats.org/officeDocument/2006/relationships" xmlns:m="http://schemas.openxmlformats.org/officeDocument/2006/math" xmlns:v="urn:schemas-microsoft-com:vml" xmlns:wp14="http://schemas.microsoft.com/office/word/2010/wordprocessingDrawing" xmlns:wp="http://schemas.openxmlformats.org/drawingml/2006/wordprocessingDrawing" xmlns:w10="urn:schemas-microsoft-com:office:word" xmlns:w="http://schemas.openxmlformats.org/wordprocessingml/2006/main" xmlns:w14="http://schemas.microsoft.com/office/word/2010/wordml" xmlns:w15="http://schemas.microsoft.com/office/word/2012/wordml" xmlns:wpg="http://schemas.microsoft.com/office/word/2010/wordprocessingGroup" xmlns:wpi="http://schemas.microsoft.com/office/word/2010/wordprocessingInk" xmlns:wne="http://schemas.microsoft.com/office/word/2006/wordml" xmlns:wps="http://schemas.microsoft.com/office/word/2010/wordprocessingShape" mc:Ignorable="w14 w15 wp14">
-  <w:p>
-    <w:pPr>
-      <w:pStyle w:val="a5"/>
-    </w:pPr>
-  </w:p>
-</w:ftr>
-</file>
-
-<file path=word/footer2.xml><?xml version="1.0" encoding="utf-8"?>
-<w:ftr xmlns:wpc="http://schemas.microsoft.com/office/word/2010/wordprocessingCanvas" xmlns:mc="http://schemas.openxmlformats.org/markup-compatibility/2006" xmlns:o="urn:schemas-microsoft-com:office:office" xmlns:r="http://schemas.openxmlformats.org/officeDocument/2006/relationships" xmlns:m="http://schemas.openxmlformats.org/officeDocument/2006/math" xmlns:v="urn:schemas-microsoft-com:vml" xmlns:wp14="http://schemas.microsoft.com/office/word/2010/wordprocessingDrawing" xmlns:wp="http://schemas.openxmlformats.org/drawingml/2006/wordprocessingDrawing" xmlns:w10="urn:schemas-microsoft-com:office:word" xmlns:w="http://schemas.openxmlformats.org/wordprocessingml/2006/main" xmlns:w14="http://schemas.microsoft.com/office/word/2010/wordml" xmlns:w15="http://schemas.microsoft.com/office/word/2012/wordml" xmlns:wpg="http://schemas.microsoft.com/office/word/2010/wordprocessingGroup" xmlns:wpi="http://schemas.microsoft.com/office/word/2010/wordprocessingInk" xmlns:wne="http://schemas.microsoft.com/office/word/2006/wordml" xmlns:wps="http://schemas.microsoft.com/office/word/2010/wordprocessingShape" mc:Ignorable="w14 w15 wp14">
-  <w:p>
-    <w:pPr>
-      <w:pStyle w:val="a5"/>
-    </w:pPr>
-  </w:p>
-</w:ftr>
-</file>
-
-<file path=word/footer3.xml><?xml version="1.0" encoding="utf-8"?>
-<w:ftr xmlns:wpc="http://schemas.microsoft.com/office/word/2010/wordprocessingCanvas" xmlns:mc="http://schemas.openxmlformats.org/markup-compatibility/2006" xmlns:o="urn:schemas-microsoft-com:office:office" xmlns:r="http://schemas.openxmlformats.org/officeDocument/2006/relationships" xmlns:m="http://schemas.openxmlformats.org/officeDocument/2006/math" xmlns:v="urn:schemas-microsoft-com:vml" xmlns:wp14="http://schemas.microsoft.com/office/word/2010/wordprocessingDrawing" xmlns:wp="http://schemas.openxmlformats.org/drawingml/2006/wordprocessingDrawing" xmlns:w10="urn:schemas-microsoft-com:office:word" xmlns:w="http://schemas.openxmlformats.org/wordprocessingml/2006/main" xmlns:w14="http://schemas.microsoft.com/office/word/2010/wordml" xmlns:w15="http://schemas.microsoft.com/office/word/2012/wordml" xmlns:wpg="http://schemas.microsoft.com/office/word/2010/wordprocessingGroup" xmlns:wpi="http://schemas.microsoft.com/office/word/2010/wordprocessingInk" xmlns:wne="http://schemas.microsoft.com/office/word/2006/wordml" xmlns:wps="http://schemas.microsoft.com/office/word/2010/wordprocessingShape" mc:Ignorable="w14 w15 wp14">
-  <w:p>
-    <w:pPr>
-      <w:pStyle w:val="a5"/>
-    </w:pPr>
-  </w:p>
-</w:ftr>
-</file>
-
 <file path=word/footnotes.xml><?xml version="1.0" encoding="utf-8"?>
 <w:footnotes xmlns:wpc="http://schemas.microsoft.com/office/word/2010/wordprocessingCanvas" xmlns:mc="http://schemas.openxmlformats.org/markup-compatibility/2006" xmlns:o="urn:schemas-microsoft-com:office:office" xmlns:r="http://schemas.openxmlformats.org/officeDocument/2006/relationships" xmlns:m="http://schemas.openxmlformats.org/officeDocument/2006/math" xmlns:v="urn:schemas-microsoft-com:vml" xmlns:wp14="http://schemas.microsoft.com/office/word/2010/wordprocessingDrawing" xmlns:wp="http://schemas.openxmlformats.org/drawingml/2006/wordprocessingDrawing" xmlns:w10="urn:schemas-microsoft-com:office:word" xmlns:w="http://schemas.openxmlformats.org/wordprocessingml/2006/main" xmlns:w14="http://schemas.microsoft.com/office/word/2010/wordml" xmlns:w15="http://schemas.microsoft.com/office/word/2012/wordml" xmlns:wpg="http://schemas.microsoft.com/office/word/2010/wordprocessingGroup" xmlns:wpi="http://schemas.microsoft.com/office/word/2010/wordprocessingInk" xmlns:wne="http://schemas.microsoft.com/office/word/2006/wordml" xmlns:wps="http://schemas.microsoft.com/office/word/2010/wordprocessingShape" mc:Ignorable="w14 w15 wp14">
   <w:footnote w:type="separator" w:id="-1">
@@ -501,175 +197,122 @@
 </w:footnotes>
 </file>
 
-<file path=word/header1.xml><?xml version="1.0" encoding="utf-8"?>
-<w:hdr xmlns:wpc="http://schemas.microsoft.com/office/word/2010/wordprocessingCanvas" xmlns:mc="http://schemas.openxmlformats.org/markup-compatibility/2006" xmlns:o="urn:schemas-microsoft-com:office:office" xmlns:r="http://schemas.openxmlformats.org/officeDocument/2006/relationships" xmlns:m="http://schemas.openxmlformats.org/officeDocument/2006/math" xmlns:v="urn:schemas-microsoft-com:vml" xmlns:wp14="http://schemas.microsoft.com/office/word/2010/wordprocessingDrawing" xmlns:wp="http://schemas.openxmlformats.org/drawingml/2006/wordprocessingDrawing" xmlns:w10="urn:schemas-microsoft-com:office:word" xmlns:w="http://schemas.openxmlformats.org/wordprocessingml/2006/main" xmlns:w14="http://schemas.microsoft.com/office/word/2010/wordml" xmlns:w15="http://schemas.microsoft.com/office/word/2012/wordml" xmlns:wpg="http://schemas.microsoft.com/office/word/2010/wordprocessingGroup" xmlns:wpi="http://schemas.microsoft.com/office/word/2010/wordprocessingInk" xmlns:wne="http://schemas.microsoft.com/office/word/2006/wordml" xmlns:wps="http://schemas.microsoft.com/office/word/2010/wordprocessingShape" mc:Ignorable="w14 w15 wp14">
-  <w:p>
-    <w:pPr>
-      <w:pStyle w:val="a3"/>
-    </w:pPr>
-  </w:p>
-</w:hdr>
-</file>
-
-<file path=word/header2.xml><?xml version="1.0" encoding="utf-8"?>
-<w:hdr xmlns:wpc="http://schemas.microsoft.com/office/word/2010/wordprocessingCanvas" xmlns:mc="http://schemas.openxmlformats.org/markup-compatibility/2006" xmlns:o="urn:schemas-microsoft-com:office:office" xmlns:r="http://schemas.openxmlformats.org/officeDocument/2006/relationships" xmlns:m="http://schemas.openxmlformats.org/officeDocument/2006/math" xmlns:v="urn:schemas-microsoft-com:vml" xmlns:wp14="http://schemas.microsoft.com/office/word/2010/wordprocessingDrawing" xmlns:wp="http://schemas.openxmlformats.org/drawingml/2006/wordprocessingDrawing" xmlns:w10="urn:schemas-microsoft-com:office:word" xmlns:w="http://schemas.openxmlformats.org/wordprocessingml/2006/main" xmlns:w14="http://schemas.microsoft.com/office/word/2010/wordml" xmlns:w15="http://schemas.microsoft.com/office/word/2012/wordml" xmlns:wpg="http://schemas.microsoft.com/office/word/2010/wordprocessingGroup" xmlns:wpi="http://schemas.microsoft.com/office/word/2010/wordprocessingInk" xmlns:wne="http://schemas.microsoft.com/office/word/2006/wordml" xmlns:wps="http://schemas.microsoft.com/office/word/2010/wordprocessingShape" mc:Ignorable="w14 w15 wp14">
-  <w:p>
-    <w:pPr>
-      <w:pStyle w:val="a3"/>
-    </w:pPr>
-    <w:proofErr w:type="gramStart"/>
-    <w:r>
-      <w:t>葉守</w:t>
-    </w:r>
-    <w:proofErr w:type="spellStart"/>
-    <w:proofErr w:type="gramEnd"/>
-    <w:r>
-      <w:rPr>
-        <w:rFonts w:hint="eastAsia"/>
-      </w:rPr>
-      <w:t>v</w:t>
-    </w:r>
-    <w:r>
-      <w:t>erverv</w:t>
-    </w:r>
-    <w:proofErr w:type="spellEnd"/>
-  </w:p>
-  <w:p>
-    <w:pPr>
-      <w:pStyle w:val="a3"/>
-    </w:pPr>
-  </w:p>
-  <w:p>
-    <w:pPr>
-      <w:pStyle w:val="a3"/>
-    </w:pPr>
-  </w:p>
-  <w:p>
-    <w:pPr>
-      <w:pStyle w:val="a3"/>
-    </w:pPr>
-  </w:p>
-  <w:p>
-    <w:pPr>
-      <w:pStyle w:val="a3"/>
-    </w:pPr>
-  </w:p>
-  <w:p>
-    <w:pPr>
-      <w:pStyle w:val="a3"/>
-    </w:pPr>
-  </w:p>
-  <w:p>
-    <w:pPr>
-      <w:pStyle w:val="a3"/>
-    </w:pPr>
-  </w:p>
-  <w:p>
-    <w:pPr>
-      <w:pStyle w:val="a3"/>
-    </w:pPr>
-  </w:p>
-  <w:p>
-    <w:pPr>
-      <w:pStyle w:val="a3"/>
-    </w:pPr>
-  </w:p>
-  <w:p>
-    <w:pPr>
-      <w:pStyle w:val="a3"/>
-    </w:pPr>
-  </w:p>
-  <w:p>
-    <w:pPr>
-      <w:pStyle w:val="a3"/>
-    </w:pPr>
-  </w:p>
-  <w:p>
-    <w:pPr>
-      <w:pStyle w:val="a3"/>
-    </w:pPr>
-  </w:p>
-  <w:p>
-    <w:pPr>
-      <w:pStyle w:val="a3"/>
-    </w:pPr>
-  </w:p>
-  <w:p>
-    <w:pPr>
-      <w:pStyle w:val="a3"/>
-    </w:pPr>
-  </w:p>
-  <w:p>
-    <w:pPr>
-      <w:pStyle w:val="a3"/>
-    </w:pPr>
-  </w:p>
-  <w:p>
-    <w:pPr>
-      <w:pStyle w:val="a3"/>
-    </w:pPr>
-  </w:p>
-  <w:p>
-    <w:pPr>
-      <w:pStyle w:val="a3"/>
-    </w:pPr>
-  </w:p>
-  <w:p>
-    <w:pPr>
-      <w:pStyle w:val="a3"/>
-    </w:pPr>
-  </w:p>
-  <w:p>
-    <w:pPr>
-      <w:pStyle w:val="a3"/>
-    </w:pPr>
-  </w:p>
-  <w:p>
-    <w:pPr>
-      <w:pStyle w:val="a3"/>
-    </w:pPr>
-  </w:p>
-  <w:p>
-    <w:pPr>
-      <w:pStyle w:val="a3"/>
-    </w:pPr>
-  </w:p>
-  <w:p>
-    <w:pPr>
-      <w:pStyle w:val="a3"/>
-    </w:pPr>
-  </w:p>
-  <w:p>
-    <w:pPr>
-      <w:pStyle w:val="a3"/>
-    </w:pPr>
-  </w:p>
-  <w:p>
-    <w:pPr>
-      <w:pStyle w:val="a3"/>
-    </w:pPr>
-    <w:r>
-      <w:t>erverv</w:t>
-    </w:r>
-    <w:bookmarkStart w:id="0" w:name="_GoBack"/>
-    <w:bookmarkEnd w:id="0"/>
-  </w:p>
-</w:hdr>
-</file>
-
-<file path=word/header3.xml><?xml version="1.0" encoding="utf-8"?>
-<w:hdr xmlns:wpc="http://schemas.microsoft.com/office/word/2010/wordprocessingCanvas" xmlns:mc="http://schemas.openxmlformats.org/markup-compatibility/2006" xmlns:o="urn:schemas-microsoft-com:office:office" xmlns:r="http://schemas.openxmlformats.org/officeDocument/2006/relationships" xmlns:m="http://schemas.openxmlformats.org/officeDocument/2006/math" xmlns:v="urn:schemas-microsoft-com:vml" xmlns:wp14="http://schemas.microsoft.com/office/word/2010/wordprocessingDrawing" xmlns:wp="http://schemas.openxmlformats.org/drawingml/2006/wordprocessingDrawing" xmlns:w10="urn:schemas-microsoft-com:office:word" xmlns:w="http://schemas.openxmlformats.org/wordprocessingml/2006/main" xmlns:w14="http://schemas.microsoft.com/office/word/2010/wordml" xmlns:w15="http://schemas.microsoft.com/office/word/2012/wordml" xmlns:wpg="http://schemas.microsoft.com/office/word/2010/wordprocessingGroup" xmlns:wpi="http://schemas.microsoft.com/office/word/2010/wordprocessingInk" xmlns:wne="http://schemas.microsoft.com/office/word/2006/wordml" xmlns:wps="http://schemas.microsoft.com/office/word/2010/wordprocessingShape" mc:Ignorable="w14 w15 wp14">
-  <w:p>
-    <w:pPr>
-      <w:pStyle w:val="a3"/>
-    </w:pPr>
-  </w:p>
-</w:hdr>
-</file>
-
 <file path=word/numbering.xml><?xml version="1.0" encoding="utf-8"?>
 <w:numbering xmlns:wpc="http://schemas.microsoft.com/office/word/2010/wordprocessingCanvas" xmlns:mc="http://schemas.openxmlformats.org/markup-compatibility/2006" xmlns:o="urn:schemas-microsoft-com:office:office" xmlns:r="http://schemas.openxmlformats.org/officeDocument/2006/relationships" xmlns:m="http://schemas.openxmlformats.org/officeDocument/2006/math" xmlns:v="urn:schemas-microsoft-com:vml" xmlns:wp14="http://schemas.microsoft.com/office/word/2010/wordprocessingDrawing" xmlns:wp="http://schemas.openxmlformats.org/drawingml/2006/wordprocessingDrawing" xmlns:w10="urn:schemas-microsoft-com:office:word" xmlns:w="http://schemas.openxmlformats.org/wordprocessingml/2006/main" xmlns:w14="http://schemas.microsoft.com/office/word/2010/wordml" xmlns:w15="http://schemas.microsoft.com/office/word/2012/wordml" xmlns:wpg="http://schemas.microsoft.com/office/word/2010/wordprocessingGroup" xmlns:wpi="http://schemas.microsoft.com/office/word/2010/wordprocessingInk" xmlns:wne="http://schemas.microsoft.com/office/word/2006/wordml" xmlns:wps="http://schemas.microsoft.com/office/word/2010/wordprocessingShape" mc:Ignorable="w14 w15 wp14">
   <w:abstractNum w:abstractNumId="0" w15:restartNumberingAfterBreak="0">
+    <w:nsid w:val="0BB70C7D"/>
+    <w:multiLevelType w:val="hybridMultilevel"/>
+    <w:tmpl w:val="9D0ED190"/>
+    <w:lvl w:ilvl="0" w:tplc="04090001">
+      <w:start w:val="1"/>
+      <w:numFmt w:val="bullet"/>
+      <w:lvlText w:val=""/>
+      <w:lvlJc w:val="left"/>
+      <w:pPr>
+        <w:ind w:left="480" w:hanging="480"/>
+      </w:pPr>
+      <w:rPr>
+        <w:rFonts w:ascii="Wingdings" w:hAnsi="Wingdings" w:hint="default"/>
+      </w:rPr>
+    </w:lvl>
+    <w:lvl w:ilvl="1" w:tplc="04090003" w:tentative="1">
+      <w:start w:val="1"/>
+      <w:numFmt w:val="bullet"/>
+      <w:lvlText w:val=""/>
+      <w:lvlJc w:val="left"/>
+      <w:pPr>
+        <w:ind w:left="960" w:hanging="480"/>
+      </w:pPr>
+      <w:rPr>
+        <w:rFonts w:ascii="Wingdings" w:hAnsi="Wingdings" w:hint="default"/>
+      </w:rPr>
+    </w:lvl>
+    <w:lvl w:ilvl="2" w:tplc="04090005" w:tentative="1">
+      <w:start w:val="1"/>
+      <w:numFmt w:val="bullet"/>
+      <w:lvlText w:val=""/>
+      <w:lvlJc w:val="left"/>
+      <w:pPr>
+        <w:ind w:left="1440" w:hanging="480"/>
+      </w:pPr>
+      <w:rPr>
+        <w:rFonts w:ascii="Wingdings" w:hAnsi="Wingdings" w:hint="default"/>
+      </w:rPr>
+    </w:lvl>
+    <w:lvl w:ilvl="3" w:tplc="04090001" w:tentative="1">
+      <w:start w:val="1"/>
+      <w:numFmt w:val="bullet"/>
+      <w:lvlText w:val=""/>
+      <w:lvlJc w:val="left"/>
+      <w:pPr>
+        <w:ind w:left="1920" w:hanging="480"/>
+      </w:pPr>
+      <w:rPr>
+        <w:rFonts w:ascii="Wingdings" w:hAnsi="Wingdings" w:hint="default"/>
+      </w:rPr>
+    </w:lvl>
+    <w:lvl w:ilvl="4" w:tplc="04090003" w:tentative="1">
+      <w:start w:val="1"/>
+      <w:numFmt w:val="bullet"/>
+      <w:lvlText w:val=""/>
+      <w:lvlJc w:val="left"/>
+      <w:pPr>
+        <w:ind w:left="2400" w:hanging="480"/>
+      </w:pPr>
+      <w:rPr>
+        <w:rFonts w:ascii="Wingdings" w:hAnsi="Wingdings" w:hint="default"/>
+      </w:rPr>
+    </w:lvl>
+    <w:lvl w:ilvl="5" w:tplc="04090005">
+      <w:start w:val="1"/>
+      <w:numFmt w:val="bullet"/>
+      <w:lvlText w:val=""/>
+      <w:lvlJc w:val="left"/>
+      <w:pPr>
+        <w:ind w:left="2880" w:hanging="480"/>
+      </w:pPr>
+      <w:rPr>
+        <w:rFonts w:ascii="Wingdings" w:hAnsi="Wingdings" w:hint="default"/>
+      </w:rPr>
+    </w:lvl>
+    <w:lvl w:ilvl="6" w:tplc="04090001" w:tentative="1">
+      <w:start w:val="1"/>
+      <w:numFmt w:val="bullet"/>
+      <w:lvlText w:val=""/>
+      <w:lvlJc w:val="left"/>
+      <w:pPr>
+        <w:ind w:left="3360" w:hanging="480"/>
+      </w:pPr>
+      <w:rPr>
+        <w:rFonts w:ascii="Wingdings" w:hAnsi="Wingdings" w:hint="default"/>
+      </w:rPr>
+    </w:lvl>
+    <w:lvl w:ilvl="7" w:tplc="04090003" w:tentative="1">
+      <w:start w:val="1"/>
+      <w:numFmt w:val="bullet"/>
+      <w:lvlText w:val=""/>
+      <w:lvlJc w:val="left"/>
+      <w:pPr>
+        <w:ind w:left="3840" w:hanging="480"/>
+      </w:pPr>
+      <w:rPr>
+        <w:rFonts w:ascii="Wingdings" w:hAnsi="Wingdings" w:hint="default"/>
+      </w:rPr>
+    </w:lvl>
+    <w:lvl w:ilvl="8" w:tplc="04090005" w:tentative="1">
+      <w:start w:val="1"/>
+      <w:numFmt w:val="bullet"/>
+      <w:lvlText w:val=""/>
+      <w:lvlJc w:val="left"/>
+      <w:pPr>
+        <w:ind w:left="4320" w:hanging="480"/>
+      </w:pPr>
+      <w:rPr>
+        <w:rFonts w:ascii="Wingdings" w:hAnsi="Wingdings" w:hint="default"/>
+      </w:rPr>
+    </w:lvl>
+  </w:abstractNum>
+  <w:abstractNum w:abstractNumId="1" w15:restartNumberingAfterBreak="0">
     <w:nsid w:val="1EB36E9C"/>
     <w:multiLevelType w:val="hybridMultilevel"/>
     <w:tmpl w:val="3D2C315C"/>
@@ -758,7 +401,93 @@
       </w:pPr>
     </w:lvl>
   </w:abstractNum>
-  <w:abstractNum w:abstractNumId="1" w15:restartNumberingAfterBreak="0">
+  <w:abstractNum w:abstractNumId="2" w15:restartNumberingAfterBreak="0">
+    <w:nsid w:val="3B056A84"/>
+    <w:multiLevelType w:val="hybridMultilevel"/>
+    <w:tmpl w:val="1C8ED0F6"/>
+    <w:lvl w:ilvl="0" w:tplc="0409000F">
+      <w:start w:val="1"/>
+      <w:numFmt w:val="decimal"/>
+      <w:lvlText w:val="%1."/>
+      <w:lvlJc w:val="left"/>
+      <w:pPr>
+        <w:ind w:left="480" w:hanging="480"/>
+      </w:pPr>
+    </w:lvl>
+    <w:lvl w:ilvl="1" w:tplc="04090019" w:tentative="1">
+      <w:start w:val="1"/>
+      <w:numFmt w:val="ideographTraditional"/>
+      <w:lvlText w:val="%2、"/>
+      <w:lvlJc w:val="left"/>
+      <w:pPr>
+        <w:ind w:left="960" w:hanging="480"/>
+      </w:pPr>
+    </w:lvl>
+    <w:lvl w:ilvl="2" w:tplc="0409001B" w:tentative="1">
+      <w:start w:val="1"/>
+      <w:numFmt w:val="lowerRoman"/>
+      <w:lvlText w:val="%3."/>
+      <w:lvlJc w:val="right"/>
+      <w:pPr>
+        <w:ind w:left="1440" w:hanging="480"/>
+      </w:pPr>
+    </w:lvl>
+    <w:lvl w:ilvl="3" w:tplc="0409000F" w:tentative="1">
+      <w:start w:val="1"/>
+      <w:numFmt w:val="decimal"/>
+      <w:lvlText w:val="%4."/>
+      <w:lvlJc w:val="left"/>
+      <w:pPr>
+        <w:ind w:left="1920" w:hanging="480"/>
+      </w:pPr>
+    </w:lvl>
+    <w:lvl w:ilvl="4" w:tplc="04090019" w:tentative="1">
+      <w:start w:val="1"/>
+      <w:numFmt w:val="ideographTraditional"/>
+      <w:lvlText w:val="%5、"/>
+      <w:lvlJc w:val="left"/>
+      <w:pPr>
+        <w:ind w:left="2400" w:hanging="480"/>
+      </w:pPr>
+    </w:lvl>
+    <w:lvl w:ilvl="5" w:tplc="0409001B" w:tentative="1">
+      <w:start w:val="1"/>
+      <w:numFmt w:val="lowerRoman"/>
+      <w:lvlText w:val="%6."/>
+      <w:lvlJc w:val="right"/>
+      <w:pPr>
+        <w:ind w:left="2880" w:hanging="480"/>
+      </w:pPr>
+    </w:lvl>
+    <w:lvl w:ilvl="6" w:tplc="0409000F" w:tentative="1">
+      <w:start w:val="1"/>
+      <w:numFmt w:val="decimal"/>
+      <w:lvlText w:val="%7."/>
+      <w:lvlJc w:val="left"/>
+      <w:pPr>
+        <w:ind w:left="3360" w:hanging="480"/>
+      </w:pPr>
+    </w:lvl>
+    <w:lvl w:ilvl="7" w:tplc="04090019" w:tentative="1">
+      <w:start w:val="1"/>
+      <w:numFmt w:val="ideographTraditional"/>
+      <w:lvlText w:val="%8、"/>
+      <w:lvlJc w:val="left"/>
+      <w:pPr>
+        <w:ind w:left="3840" w:hanging="480"/>
+      </w:pPr>
+    </w:lvl>
+    <w:lvl w:ilvl="8" w:tplc="0409001B" w:tentative="1">
+      <w:start w:val="1"/>
+      <w:numFmt w:val="lowerRoman"/>
+      <w:lvlText w:val="%9."/>
+      <w:lvlJc w:val="right"/>
+      <w:pPr>
+        <w:ind w:left="4320" w:hanging="480"/>
+      </w:pPr>
+    </w:lvl>
+  </w:abstractNum>
+  <w:abstractNum w:abstractNumId="3" w15:restartNumberingAfterBreak="0">
     <w:nsid w:val="51D0560F"/>
     <w:multiLevelType w:val="hybridMultilevel"/>
     <w:tmpl w:val="9A563E7A"/>
@@ -871,7 +600,7 @@
       </w:rPr>
     </w:lvl>
   </w:abstractNum>
-  <w:abstractNum w:abstractNumId="2" w15:restartNumberingAfterBreak="0">
+  <w:abstractNum w:abstractNumId="4" w15:restartNumberingAfterBreak="0">
     <w:nsid w:val="557D776D"/>
     <w:multiLevelType w:val="hybridMultilevel"/>
     <w:tmpl w:val="D6982AA0"/>
@@ -957,7 +686,120 @@
       </w:pPr>
     </w:lvl>
   </w:abstractNum>
-  <w:abstractNum w:abstractNumId="3" w15:restartNumberingAfterBreak="0">
+  <w:abstractNum w:abstractNumId="5" w15:restartNumberingAfterBreak="0">
+    <w:nsid w:val="58557E3E"/>
+    <w:multiLevelType w:val="hybridMultilevel"/>
+    <w:tmpl w:val="DCC8641C"/>
+    <w:lvl w:ilvl="0" w:tplc="0409000B">
+      <w:start w:val="1"/>
+      <w:numFmt w:val="bullet"/>
+      <w:lvlText w:val=""/>
+      <w:lvlJc w:val="left"/>
+      <w:pPr>
+        <w:ind w:left="480" w:hanging="480"/>
+      </w:pPr>
+      <w:rPr>
+        <w:rFonts w:ascii="Wingdings" w:hAnsi="Wingdings" w:hint="default"/>
+      </w:rPr>
+    </w:lvl>
+    <w:lvl w:ilvl="1" w:tplc="04090003" w:tentative="1">
+      <w:start w:val="1"/>
+      <w:numFmt w:val="bullet"/>
+      <w:lvlText w:val=""/>
+      <w:lvlJc w:val="left"/>
+      <w:pPr>
+        <w:ind w:left="960" w:hanging="480"/>
+      </w:pPr>
+      <w:rPr>
+        <w:rFonts w:ascii="Wingdings" w:hAnsi="Wingdings" w:hint="default"/>
+      </w:rPr>
+    </w:lvl>
+    <w:lvl w:ilvl="2" w:tplc="04090005" w:tentative="1">
+      <w:start w:val="1"/>
+      <w:numFmt w:val="bullet"/>
+      <w:lvlText w:val=""/>
+      <w:lvlJc w:val="left"/>
+      <w:pPr>
+        <w:ind w:left="1440" w:hanging="480"/>
+      </w:pPr>
+      <w:rPr>
+        <w:rFonts w:ascii="Wingdings" w:hAnsi="Wingdings" w:hint="default"/>
+      </w:rPr>
+    </w:lvl>
+    <w:lvl w:ilvl="3" w:tplc="04090001" w:tentative="1">
+      <w:start w:val="1"/>
+      <w:numFmt w:val="bullet"/>
+      <w:lvlText w:val=""/>
+      <w:lvlJc w:val="left"/>
+      <w:pPr>
+        <w:ind w:left="1920" w:hanging="480"/>
+      </w:pPr>
+      <w:rPr>
+        <w:rFonts w:ascii="Wingdings" w:hAnsi="Wingdings" w:hint="default"/>
+      </w:rPr>
+    </w:lvl>
+    <w:lvl w:ilvl="4" w:tplc="04090003" w:tentative="1">
+      <w:start w:val="1"/>
+      <w:numFmt w:val="bullet"/>
+      <w:lvlText w:val=""/>
+      <w:lvlJc w:val="left"/>
+      <w:pPr>
+        <w:ind w:left="2400" w:hanging="480"/>
+      </w:pPr>
+      <w:rPr>
+        <w:rFonts w:ascii="Wingdings" w:hAnsi="Wingdings" w:hint="default"/>
+      </w:rPr>
+    </w:lvl>
+    <w:lvl w:ilvl="5" w:tplc="04090005" w:tentative="1">
+      <w:start w:val="1"/>
+      <w:numFmt w:val="bullet"/>
+      <w:lvlText w:val=""/>
+      <w:lvlJc w:val="left"/>
+      <w:pPr>
+        <w:ind w:left="2880" w:hanging="480"/>
+      </w:pPr>
+      <w:rPr>
+        <w:rFonts w:ascii="Wingdings" w:hAnsi="Wingdings" w:hint="default"/>
+      </w:rPr>
+    </w:lvl>
+    <w:lvl w:ilvl="6" w:tplc="04090001" w:tentative="1">
+      <w:start w:val="1"/>
+      <w:numFmt w:val="bullet"/>
+      <w:lvlText w:val=""/>
+      <w:lvlJc w:val="left"/>
+      <w:pPr>
+        <w:ind w:left="3360" w:hanging="480"/>
+      </w:pPr>
+      <w:rPr>
+        <w:rFonts w:ascii="Wingdings" w:hAnsi="Wingdings" w:hint="default"/>
+      </w:rPr>
+    </w:lvl>
+    <w:lvl w:ilvl="7" w:tplc="04090003" w:tentative="1">
+      <w:start w:val="1"/>
+      <w:numFmt w:val="bullet"/>
+      <w:lvlText w:val=""/>
+      <w:lvlJc w:val="left"/>
+      <w:pPr>
+        <w:ind w:left="3840" w:hanging="480"/>
+      </w:pPr>
+      <w:rPr>
+        <w:rFonts w:ascii="Wingdings" w:hAnsi="Wingdings" w:hint="default"/>
+      </w:rPr>
+    </w:lvl>
+    <w:lvl w:ilvl="8" w:tplc="04090005" w:tentative="1">
+      <w:start w:val="1"/>
+      <w:numFmt w:val="bullet"/>
+      <w:lvlText w:val=""/>
+      <w:lvlJc w:val="left"/>
+      <w:pPr>
+        <w:ind w:left="4320" w:hanging="480"/>
+      </w:pPr>
+      <w:rPr>
+        <w:rFonts w:ascii="Wingdings" w:hAnsi="Wingdings" w:hint="default"/>
+      </w:rPr>
+    </w:lvl>
+  </w:abstractNum>
+  <w:abstractNum w:abstractNumId="6" w15:restartNumberingAfterBreak="0">
     <w:nsid w:val="59537F5D"/>
     <w:multiLevelType w:val="hybridMultilevel"/>
     <w:tmpl w:val="E9F6406E"/>
@@ -1046,17 +888,142 @@
       </w:pPr>
     </w:lvl>
   </w:abstractNum>
+  <w:abstractNum w:abstractNumId="7" w15:restartNumberingAfterBreak="0">
+    <w:nsid w:val="71DD74E5"/>
+    <w:multiLevelType w:val="hybridMultilevel"/>
+    <w:tmpl w:val="7BF85F26"/>
+    <w:lvl w:ilvl="0" w:tplc="0409000B">
+      <w:start w:val="1"/>
+      <w:numFmt w:val="bullet"/>
+      <w:lvlText w:val=""/>
+      <w:lvlJc w:val="left"/>
+      <w:pPr>
+        <w:ind w:left="480" w:hanging="480"/>
+      </w:pPr>
+      <w:rPr>
+        <w:rFonts w:ascii="Wingdings" w:hAnsi="Wingdings" w:hint="default"/>
+      </w:rPr>
+    </w:lvl>
+    <w:lvl w:ilvl="1" w:tplc="04090003" w:tentative="1">
+      <w:start w:val="1"/>
+      <w:numFmt w:val="bullet"/>
+      <w:lvlText w:val=""/>
+      <w:lvlJc w:val="left"/>
+      <w:pPr>
+        <w:ind w:left="960" w:hanging="480"/>
+      </w:pPr>
+      <w:rPr>
+        <w:rFonts w:ascii="Wingdings" w:hAnsi="Wingdings" w:hint="default"/>
+      </w:rPr>
+    </w:lvl>
+    <w:lvl w:ilvl="2" w:tplc="04090005" w:tentative="1">
+      <w:start w:val="1"/>
+      <w:numFmt w:val="bullet"/>
+      <w:lvlText w:val=""/>
+      <w:lvlJc w:val="left"/>
+      <w:pPr>
+        <w:ind w:left="1440" w:hanging="480"/>
+      </w:pPr>
+      <w:rPr>
+        <w:rFonts w:ascii="Wingdings" w:hAnsi="Wingdings" w:hint="default"/>
+      </w:rPr>
+    </w:lvl>
+    <w:lvl w:ilvl="3" w:tplc="04090001" w:tentative="1">
+      <w:start w:val="1"/>
+      <w:numFmt w:val="bullet"/>
+      <w:lvlText w:val=""/>
+      <w:lvlJc w:val="left"/>
+      <w:pPr>
+        <w:ind w:left="1920" w:hanging="480"/>
+      </w:pPr>
+      <w:rPr>
+        <w:rFonts w:ascii="Wingdings" w:hAnsi="Wingdings" w:hint="default"/>
+      </w:rPr>
+    </w:lvl>
+    <w:lvl w:ilvl="4" w:tplc="04090003" w:tentative="1">
+      <w:start w:val="1"/>
+      <w:numFmt w:val="bullet"/>
+      <w:lvlText w:val=""/>
+      <w:lvlJc w:val="left"/>
+      <w:pPr>
+        <w:ind w:left="2400" w:hanging="480"/>
+      </w:pPr>
+      <w:rPr>
+        <w:rFonts w:ascii="Wingdings" w:hAnsi="Wingdings" w:hint="default"/>
+      </w:rPr>
+    </w:lvl>
+    <w:lvl w:ilvl="5" w:tplc="04090005">
+      <w:start w:val="1"/>
+      <w:numFmt w:val="bullet"/>
+      <w:lvlText w:val=""/>
+      <w:lvlJc w:val="left"/>
+      <w:pPr>
+        <w:ind w:left="2880" w:hanging="480"/>
+      </w:pPr>
+      <w:rPr>
+        <w:rFonts w:ascii="Wingdings" w:hAnsi="Wingdings" w:hint="default"/>
+      </w:rPr>
+    </w:lvl>
+    <w:lvl w:ilvl="6" w:tplc="04090001" w:tentative="1">
+      <w:start w:val="1"/>
+      <w:numFmt w:val="bullet"/>
+      <w:lvlText w:val=""/>
+      <w:lvlJc w:val="left"/>
+      <w:pPr>
+        <w:ind w:left="3360" w:hanging="480"/>
+      </w:pPr>
+      <w:rPr>
+        <w:rFonts w:ascii="Wingdings" w:hAnsi="Wingdings" w:hint="default"/>
+      </w:rPr>
+    </w:lvl>
+    <w:lvl w:ilvl="7" w:tplc="04090003" w:tentative="1">
+      <w:start w:val="1"/>
+      <w:numFmt w:val="bullet"/>
+      <w:lvlText w:val=""/>
+      <w:lvlJc w:val="left"/>
+      <w:pPr>
+        <w:ind w:left="3840" w:hanging="480"/>
+      </w:pPr>
+      <w:rPr>
+        <w:rFonts w:ascii="Wingdings" w:hAnsi="Wingdings" w:hint="default"/>
+      </w:rPr>
+    </w:lvl>
+    <w:lvl w:ilvl="8" w:tplc="04090005" w:tentative="1">
+      <w:start w:val="1"/>
+      <w:numFmt w:val="bullet"/>
+      <w:lvlText w:val=""/>
+      <w:lvlJc w:val="left"/>
+      <w:pPr>
+        <w:ind w:left="4320" w:hanging="480"/>
+      </w:pPr>
+      <w:rPr>
+        <w:rFonts w:ascii="Wingdings" w:hAnsi="Wingdings" w:hint="default"/>
+      </w:rPr>
+    </w:lvl>
+  </w:abstractNum>
   <w:num w:numId="1">
+    <w:abstractNumId w:val="3"/>
+  </w:num>
+  <w:num w:numId="2">
     <w:abstractNumId w:val="1"/>
   </w:num>
-  <w:num w:numId="2">
+  <w:num w:numId="3">
+    <w:abstractNumId w:val="4"/>
+  </w:num>
+  <w:num w:numId="4">
+    <w:abstractNumId w:val="6"/>
+  </w:num>
+  <w:num w:numId="5">
+    <w:abstractNumId w:val="2"/>
+  </w:num>
+  <w:num w:numId="6">
     <w:abstractNumId w:val="0"/>
   </w:num>
-  <w:num w:numId="3">
-    <w:abstractNumId w:val="2"/>
+  <w:num w:numId="7">
+    <w:abstractNumId w:val="7"/>
   </w:num>
-  <w:num w:numId="4">
-    <w:abstractNumId w:val="3"/>
+  <w:num w:numId="8">
+    <w:abstractNumId w:val="5"/>
   </w:num>
 </w:numbering>
 </file>
